--- a/game_reviews/translations/bonus-bunnies (Version 1).docx
+++ b/game_reviews/translations/bonus-bunnies (Version 1).docx
@@ -8,18 +8,6 @@
       </w:pPr>
       <w:r>
         <w:t>Play Bonus Bunnies Free | Review of 4 Reel, 30 Payline Slot Game</w:t>
-      </w:r>
-    </w:p>
-    <w:p>
-      <w:r/>
-      <w:r>
-        <w:rPr>
-          <w:b/>
-        </w:rPr>
-        <w:t>Meta description</w:t>
-      </w:r>
-      <w:r>
-        <w:t>: Enjoy Bonus Bunnies for free. Our review covers gameplay, mobile compatibility, frequency and chances of winning, and special features.</w:t>
       </w:r>
     </w:p>
     <w:p>
@@ -382,9 +370,18 @@
       <w:r/>
       <w:r>
         <w:rPr>
+          <w:b/>
+        </w:rPr>
+        <w:t>Play Bonus Bunnies Free | Review of 4 Reel, 30 Payline Slot Game</w:t>
+      </w:r>
+    </w:p>
+    <w:p>
+      <w:r/>
+      <w:r>
+        <w:rPr>
           <w:i/>
         </w:rPr>
-        <w:t>Create a feature image for Bonus Bunnies that captures the fun and playful energy of the game while highlighting the bunny protagonist. The image should be in cartoon style and feature a Maya warrior with glasses who looks happy and inviting. The warrior should have a playful expression, and the image should convey a sense of fun and excitement. The background should feature green fields and fruit and vegetable symbols from the game, and there should be three rabbits in the image wreaking havoc. Overall, the image should be bright, colorful, and evoke a sense of whimsy and charm.</w:t>
+        <w:t>Enjoy Bonus Bunnies for free. Our review covers gameplay, mobile compatibility, frequency and chances of winning, and special features.</w:t>
       </w:r>
     </w:p>
     <w:sectPr>

--- a/game_reviews/translations/bonus-bunnies (Version 1).docx
+++ b/game_reviews/translations/bonus-bunnies (Version 1).docx
@@ -8,6 +8,18 @@
       </w:pPr>
       <w:r>
         <w:t>Play Bonus Bunnies Free | Review of 4 Reel, 30 Payline Slot Game</w:t>
+      </w:r>
+    </w:p>
+    <w:p>
+      <w:r/>
+      <w:r>
+        <w:rPr>
+          <w:b/>
+        </w:rPr>
+        <w:t>Meta description</w:t>
+      </w:r>
+      <w:r>
+        <w:t>: Enjoy Bonus Bunnies for free. Our review covers gameplay, mobile compatibility, frequency and chances of winning, and special features.</w:t>
       </w:r>
     </w:p>
     <w:p>
@@ -370,18 +382,9 @@
       <w:r/>
       <w:r>
         <w:rPr>
-          <w:b/>
-        </w:rPr>
-        <w:t>Play Bonus Bunnies Free | Review of 4 Reel, 30 Payline Slot Game</w:t>
-      </w:r>
-    </w:p>
-    <w:p>
-      <w:r/>
-      <w:r>
-        <w:rPr>
           <w:i/>
         </w:rPr>
-        <w:t>Enjoy Bonus Bunnies for free. Our review covers gameplay, mobile compatibility, frequency and chances of winning, and special features.</w:t>
+        <w:t>Create a feature image for Bonus Bunnies that captures the fun and playful energy of the game while highlighting the bunny protagonist. The image should be in cartoon style and feature a Maya warrior with glasses who looks happy and inviting. The warrior should have a playful expression, and the image should convey a sense of fun and excitement. The background should feature green fields and fruit and vegetable symbols from the game, and there should be three rabbits in the image wreaking havoc. Overall, the image should be bright, colorful, and evoke a sense of whimsy and charm.</w:t>
       </w:r>
     </w:p>
     <w:sectPr>
